--- a/Sybase/SybaseASE/TipsTricks/如何查找数据库启动失败原因.docx
+++ b/Sybase/SybaseASE/TipsTricks/如何查找数据库启动失败原因.docx
@@ -14,9 +14,9 @@
         <w:tblLook w:val="04A0"/>
       </w:tblPr>
       <w:tblGrid>
-        <w:gridCol w:w="3930"/>
-        <w:gridCol w:w="600"/>
-        <w:gridCol w:w="4830"/>
+        <w:gridCol w:w="3900"/>
+        <w:gridCol w:w="660"/>
+        <w:gridCol w:w="4800"/>
       </w:tblGrid>
       <w:tr>
         <w:trPr>
@@ -36,58 +36,6 @@
                 <w:szCs w:val="18"/>
               </w:rPr>
             </w:pPr>
-            <w:r>
-              <w:rPr>
-                <w:noProof/>
-                <w:sz w:val="18"/>
-                <w:szCs w:val="18"/>
-              </w:rPr>
-              <w:drawing>
-                <wp:inline distT="0" distB="0" distL="0" distR="0">
-                  <wp:extent cx="2476500" cy="466725"/>
-                  <wp:effectExtent l="19050" t="0" r="0" b="0"/>
-                  <wp:docPr id="1" name="Picture 1" descr="C:\VIPMyToolKit\Research\如何查找数据库启动失败原因_files\logo_01.jpe"/>
-                  <wp:cNvGraphicFramePr>
-                    <a:graphicFrameLocks xmlns:a="http://schemas.openxmlformats.org/drawingml/2006/main" noChangeAspect="1"/>
-                  </wp:cNvGraphicFramePr>
-                  <a:graphic xmlns:a="http://schemas.openxmlformats.org/drawingml/2006/main">
-                    <a:graphicData uri="http://schemas.openxmlformats.org/drawingml/2006/picture">
-                      <pic:pic xmlns:pic="http://schemas.openxmlformats.org/drawingml/2006/picture">
-                        <pic:nvPicPr>
-                          <pic:cNvPr id="0" name="Picture 1" descr="C:\VIPMyToolKit\Research\如何查找数据库启动失败原因_files\logo_01.jpe"/>
-                          <pic:cNvPicPr>
-                            <a:picLocks noChangeAspect="1" noChangeArrowheads="1"/>
-                          </pic:cNvPicPr>
-                        </pic:nvPicPr>
-                        <pic:blipFill>
-                          <a:blip r:link="rId5"/>
-                          <a:srcRect/>
-                          <a:stretch>
-                            <a:fillRect/>
-                          </a:stretch>
-                        </pic:blipFill>
-                        <pic:spPr bwMode="auto">
-                          <a:xfrm>
-                            <a:off x="0" y="0"/>
-                            <a:ext cx="2476500" cy="466725"/>
-                          </a:xfrm>
-                          <a:prstGeom prst="rect">
-                            <a:avLst/>
-                          </a:prstGeom>
-                          <a:noFill/>
-                          <a:ln w="9525">
-                            <a:noFill/>
-                            <a:miter lim="800000"/>
-                            <a:headEnd/>
-                            <a:tailEnd/>
-                          </a:ln>
-                        </pic:spPr>
-                      </pic:pic>
-                    </a:graphicData>
-                  </a:graphic>
-                </wp:inline>
-              </w:drawing>
-            </w:r>
           </w:p>
         </w:tc>
         <w:tc>
@@ -129,58 +77,6 @@
                 <w:szCs w:val="18"/>
               </w:rPr>
             </w:pPr>
-            <w:r>
-              <w:rPr>
-                <w:noProof/>
-                <w:sz w:val="18"/>
-                <w:szCs w:val="18"/>
-              </w:rPr>
-              <w:drawing>
-                <wp:inline distT="0" distB="0" distL="0" distR="0">
-                  <wp:extent cx="3048000" cy="466725"/>
-                  <wp:effectExtent l="19050" t="0" r="0" b="0"/>
-                  <wp:docPr id="2" name="Picture 2" descr="C:\VIPMyToolKit\Research\如何查找数据库启动失败原因_files\logo_02.jpe"/>
-                  <wp:cNvGraphicFramePr>
-                    <a:graphicFrameLocks xmlns:a="http://schemas.openxmlformats.org/drawingml/2006/main" noChangeAspect="1"/>
-                  </wp:cNvGraphicFramePr>
-                  <a:graphic xmlns:a="http://schemas.openxmlformats.org/drawingml/2006/main">
-                    <a:graphicData uri="http://schemas.openxmlformats.org/drawingml/2006/picture">
-                      <pic:pic xmlns:pic="http://schemas.openxmlformats.org/drawingml/2006/picture">
-                        <pic:nvPicPr>
-                          <pic:cNvPr id="0" name="Picture 2" descr="C:\VIPMyToolKit\Research\如何查找数据库启动失败原因_files\logo_02.jpe"/>
-                          <pic:cNvPicPr>
-                            <a:picLocks noChangeAspect="1" noChangeArrowheads="1"/>
-                          </pic:cNvPicPr>
-                        </pic:nvPicPr>
-                        <pic:blipFill>
-                          <a:blip r:link="rId6"/>
-                          <a:srcRect/>
-                          <a:stretch>
-                            <a:fillRect/>
-                          </a:stretch>
-                        </pic:blipFill>
-                        <pic:spPr bwMode="auto">
-                          <a:xfrm>
-                            <a:off x="0" y="0"/>
-                            <a:ext cx="3048000" cy="466725"/>
-                          </a:xfrm>
-                          <a:prstGeom prst="rect">
-                            <a:avLst/>
-                          </a:prstGeom>
-                          <a:noFill/>
-                          <a:ln w="9525">
-                            <a:noFill/>
-                            <a:miter lim="800000"/>
-                            <a:headEnd/>
-                            <a:tailEnd/>
-                          </a:ln>
-                        </pic:spPr>
-                      </pic:pic>
-                    </a:graphicData>
-                  </a:graphic>
-                </wp:inline>
-              </w:drawing>
-            </w:r>
           </w:p>
         </w:tc>
       </w:tr>
@@ -313,7 +209,6 @@
               <w:pStyle w:val="NormalWeb"/>
               <w:spacing w:line="360" w:lineRule="auto"/>
               <w:rPr>
-                <w:rFonts w:hint="eastAsia"/>
                 <w:sz w:val="18"/>
                 <w:szCs w:val="18"/>
               </w:rPr>
@@ -333,30 +228,7 @@
                 <w:szCs w:val="18"/>
               </w:rPr>
               <w:br/>
-            </w:r>
-            <w:r>
-              <w:rPr>
-                <w:rFonts w:hint="eastAsia"/>
-                <w:sz w:val="18"/>
-                <w:szCs w:val="18"/>
-              </w:rPr>
-              <w:t xml:space="preserve">　　在实际环境中，数据库</w:t>
-            </w:r>
-            <w:r>
-              <w:rPr>
-                <w:rFonts w:hint="eastAsia"/>
-                <w:sz w:val="18"/>
-                <w:szCs w:val="18"/>
-              </w:rPr>
-              <w:t>Server</w:t>
-            </w:r>
-            <w:r>
-              <w:rPr>
-                <w:rFonts w:hint="eastAsia"/>
-                <w:sz w:val="18"/>
-                <w:szCs w:val="18"/>
-              </w:rPr>
-              <w:t>无法启动的原因很多，本文仅列出了几种常见的情况，供您参考。</w:t>
+              <w:t xml:space="preserve">　　在实际环境中，数据库Server无法启动的原因很多，本文仅列出了几种常见的情况，供您参考。</w:t>
             </w:r>
           </w:p>
           <w:p>
@@ -364,7 +236,6 @@
               <w:pStyle w:val="NormalWeb"/>
               <w:spacing w:line="360" w:lineRule="auto"/>
               <w:rPr>
-                <w:rFonts w:hint="eastAsia"/>
                 <w:sz w:val="18"/>
                 <w:szCs w:val="18"/>
               </w:rPr>
@@ -375,55 +246,25 @@
                 <w:sz w:val="18"/>
                 <w:szCs w:val="18"/>
               </w:rPr>
-              <w:t xml:space="preserve">　　首先，应检查</w:t>
-            </w:r>
-            <w:r>
-              <w:rPr>
-                <w:rFonts w:hint="eastAsia"/>
-                <w:sz w:val="18"/>
-                <w:szCs w:val="18"/>
-              </w:rPr>
-              <w:t>Server</w:t>
-            </w:r>
-            <w:r>
-              <w:rPr>
-                <w:rFonts w:hint="eastAsia"/>
-                <w:sz w:val="18"/>
-                <w:szCs w:val="18"/>
-              </w:rPr>
-              <w:t>的日志文件。不同版本缺省的日志文件如下（其中</w:t>
-            </w:r>
-            <w:r>
-              <w:rPr>
-                <w:rFonts w:hint="eastAsia"/>
-                <w:sz w:val="18"/>
-                <w:szCs w:val="18"/>
-              </w:rPr>
-              <w:t>&lt;server_name&gt;</w:t>
-            </w:r>
-            <w:r>
-              <w:rPr>
-                <w:rFonts w:hint="eastAsia"/>
-                <w:sz w:val="18"/>
-                <w:szCs w:val="18"/>
-              </w:rPr>
-              <w:t>为</w:t>
-            </w:r>
-            <w:r>
-              <w:rPr>
-                <w:rFonts w:hint="eastAsia"/>
-                <w:sz w:val="18"/>
-                <w:szCs w:val="18"/>
-              </w:rPr>
-              <w:t>Sybase Server</w:t>
-            </w:r>
-            <w:r>
-              <w:rPr>
-                <w:rFonts w:hint="eastAsia"/>
-                <w:sz w:val="18"/>
-                <w:szCs w:val="18"/>
-              </w:rPr>
-              <w:t>的名称：</w:t>
+              <w:t xml:space="preserve">　　首先，应检查Server的日志文件。不同版本缺省的日志文件如下（其中&lt;</w:t>
+            </w:r>
+            <w:proofErr w:type="spellStart"/>
+            <w:r>
+              <w:rPr>
+                <w:rFonts w:hint="eastAsia"/>
+                <w:sz w:val="18"/>
+                <w:szCs w:val="18"/>
+              </w:rPr>
+              <w:t>server_name</w:t>
+            </w:r>
+            <w:proofErr w:type="spellEnd"/>
+            <w:r>
+              <w:rPr>
+                <w:rFonts w:hint="eastAsia"/>
+                <w:sz w:val="18"/>
+                <w:szCs w:val="18"/>
+              </w:rPr>
+              <w:t>&gt;为Sybase Server的名称：</w:t>
             </w:r>
           </w:p>
           <w:p>
@@ -432,7 +273,6 @@
               <w:spacing w:line="360" w:lineRule="auto"/>
               <w:divId w:val="1139103718"/>
               <w:rPr>
-                <w:rFonts w:hint="eastAsia"/>
                 <w:sz w:val="18"/>
                 <w:szCs w:val="18"/>
               </w:rPr>
@@ -443,15 +283,7 @@
                 <w:sz w:val="18"/>
                 <w:szCs w:val="18"/>
               </w:rPr>
-              <w:t xml:space="preserve">　　</w:t>
-            </w:r>
-            <w:r>
-              <w:rPr>
-                <w:rFonts w:hint="eastAsia"/>
-                <w:sz w:val="18"/>
-                <w:szCs w:val="18"/>
-              </w:rPr>
-              <w:t>UNIX:</w:t>
+              <w:t xml:space="preserve">　　UNIX:</w:t>
             </w:r>
           </w:p>
           <w:p>
@@ -463,7 +295,6 @@
               <w:spacing w:before="100" w:beforeAutospacing="1" w:after="100" w:afterAutospacing="1" w:line="360" w:lineRule="auto"/>
               <w:divId w:val="1139103718"/>
               <w:rPr>
-                <w:rFonts w:hint="eastAsia"/>
                 <w:color w:val="000000"/>
                 <w:sz w:val="18"/>
                 <w:szCs w:val="18"/>
@@ -476,8 +307,19 @@
                 <w:sz w:val="18"/>
                 <w:szCs w:val="18"/>
               </w:rPr>
-              <w:t>11.0*: $SYBASE/install/errorlog</w:t>
-            </w:r>
+              <w:t>11.0*: $SYBASE/install/</w:t>
+            </w:r>
+            <w:proofErr w:type="spellStart"/>
+            <w:r>
+              <w:rPr>
+                <w:rFonts w:hint="eastAsia"/>
+                <w:color w:val="006633"/>
+                <w:sz w:val="18"/>
+                <w:szCs w:val="18"/>
+              </w:rPr>
+              <w:t>errorlog</w:t>
+            </w:r>
+            <w:proofErr w:type="spellEnd"/>
             <w:r>
               <w:rPr>
                 <w:rFonts w:hint="eastAsia"/>
@@ -497,7 +339,6 @@
               <w:spacing w:before="100" w:beforeAutospacing="1" w:after="100" w:afterAutospacing="1" w:line="360" w:lineRule="auto"/>
               <w:divId w:val="1139103718"/>
               <w:rPr>
-                <w:rFonts w:hint="eastAsia"/>
                 <w:color w:val="000000"/>
                 <w:sz w:val="18"/>
                 <w:szCs w:val="18"/>
@@ -510,25 +351,27 @@
                 <w:sz w:val="18"/>
                 <w:szCs w:val="18"/>
               </w:rPr>
-              <w:t xml:space="preserve">11.5* </w:t>
-            </w:r>
-            <w:r>
-              <w:rPr>
-                <w:rFonts w:hint="eastAsia"/>
-                <w:color w:val="006633"/>
-                <w:sz w:val="18"/>
-                <w:szCs w:val="18"/>
-              </w:rPr>
-              <w:t>或</w:t>
-            </w:r>
-            <w:r>
-              <w:rPr>
-                <w:rFonts w:hint="eastAsia"/>
-                <w:color w:val="006633"/>
-                <w:sz w:val="18"/>
-                <w:szCs w:val="18"/>
-              </w:rPr>
-              <w:t xml:space="preserve"> 11.9*: $SYBASE/install/&lt;server_name&gt;.log</w:t>
+              <w:t>11.5* 或 11.9*: $SYBASE/install/&lt;</w:t>
+            </w:r>
+            <w:proofErr w:type="spellStart"/>
+            <w:r>
+              <w:rPr>
+                <w:rFonts w:hint="eastAsia"/>
+                <w:color w:val="006633"/>
+                <w:sz w:val="18"/>
+                <w:szCs w:val="18"/>
+              </w:rPr>
+              <w:t>server_name</w:t>
+            </w:r>
+            <w:proofErr w:type="spellEnd"/>
+            <w:r>
+              <w:rPr>
+                <w:rFonts w:hint="eastAsia"/>
+                <w:color w:val="006633"/>
+                <w:sz w:val="18"/>
+                <w:szCs w:val="18"/>
+              </w:rPr>
+              <w:t>&gt;.log</w:t>
             </w:r>
             <w:r>
               <w:rPr>
@@ -549,7 +392,6 @@
               <w:spacing w:before="100" w:beforeAutospacing="1" w:after="100" w:afterAutospacing="1" w:line="360" w:lineRule="auto"/>
               <w:divId w:val="1139103718"/>
               <w:rPr>
-                <w:rFonts w:hint="eastAsia"/>
                 <w:color w:val="000000"/>
                 <w:sz w:val="18"/>
                 <w:szCs w:val="18"/>
@@ -564,14 +406,25 @@
               </w:rPr>
               <w:t>12.0*: $SYBASE_ASE/install/&lt;</w:t>
             </w:r>
-            <w:r>
-              <w:rPr>
-                <w:rFonts w:hint="eastAsia"/>
-                <w:color w:val="006633"/>
-                <w:sz w:val="18"/>
-                <w:szCs w:val="18"/>
-              </w:rPr>
-              <w:t>server_name&gt;.log</w:t>
+            <w:proofErr w:type="spellStart"/>
+            <w:r>
+              <w:rPr>
+                <w:rFonts w:hint="eastAsia"/>
+                <w:color w:val="006633"/>
+                <w:sz w:val="18"/>
+                <w:szCs w:val="18"/>
+              </w:rPr>
+              <w:t>server_name</w:t>
+            </w:r>
+            <w:proofErr w:type="spellEnd"/>
+            <w:r>
+              <w:rPr>
+                <w:rFonts w:hint="eastAsia"/>
+                <w:color w:val="006633"/>
+                <w:sz w:val="18"/>
+                <w:szCs w:val="18"/>
+              </w:rPr>
+              <w:t>&gt;.log</w:t>
             </w:r>
             <w:r>
               <w:rPr>
@@ -589,7 +442,6 @@
               <w:spacing w:line="360" w:lineRule="auto"/>
               <w:divId w:val="1139103718"/>
               <w:rPr>
-                <w:rFonts w:hint="eastAsia"/>
                 <w:sz w:val="18"/>
                 <w:szCs w:val="18"/>
               </w:rPr>
@@ -600,15 +452,7 @@
                 <w:sz w:val="18"/>
                 <w:szCs w:val="18"/>
               </w:rPr>
-              <w:t xml:space="preserve">　　</w:t>
-            </w:r>
-            <w:r>
-              <w:rPr>
-                <w:rFonts w:hint="eastAsia"/>
-                <w:sz w:val="18"/>
-                <w:szCs w:val="18"/>
-              </w:rPr>
-              <w:t>NT:</w:t>
+              <w:t xml:space="preserve">　　NT:</w:t>
             </w:r>
           </w:p>
           <w:p>
@@ -620,7 +464,6 @@
               <w:spacing w:before="100" w:beforeAutospacing="1" w:after="100" w:afterAutospacing="1" w:line="360" w:lineRule="auto"/>
               <w:divId w:val="1139103718"/>
               <w:rPr>
-                <w:rFonts w:hint="eastAsia"/>
                 <w:color w:val="000000"/>
                 <w:sz w:val="18"/>
                 <w:szCs w:val="18"/>
@@ -633,26 +476,19 @@
                 <w:sz w:val="18"/>
                 <w:szCs w:val="18"/>
               </w:rPr>
-              <w:t xml:space="preserve">11.0* 11.5* </w:t>
-            </w:r>
-            <w:r>
-              <w:rPr>
-                <w:rFonts w:hint="eastAsia"/>
-                <w:color w:val="006633"/>
-                <w:sz w:val="18"/>
-                <w:szCs w:val="18"/>
-              </w:rPr>
-              <w:t>或</w:t>
-            </w:r>
-            <w:r>
-              <w:rPr>
-                <w:rFonts w:hint="eastAsia"/>
-                <w:color w:val="006633"/>
-                <w:sz w:val="18"/>
-                <w:szCs w:val="18"/>
-              </w:rPr>
-              <w:t xml:space="preserve"> 11.9*: $SYBASE\install\errorlog</w:t>
-            </w:r>
+              <w:t>11.0* 11.5* 或 11.9*: $SYBASE\install\</w:t>
+            </w:r>
+            <w:proofErr w:type="spellStart"/>
+            <w:r>
+              <w:rPr>
+                <w:rFonts w:hint="eastAsia"/>
+                <w:color w:val="006633"/>
+                <w:sz w:val="18"/>
+                <w:szCs w:val="18"/>
+              </w:rPr>
+              <w:t>errorlog</w:t>
+            </w:r>
+            <w:proofErr w:type="spellEnd"/>
             <w:r>
               <w:rPr>
                 <w:rFonts w:hint="eastAsia"/>
@@ -672,7 +508,6 @@
               <w:spacing w:before="100" w:beforeAutospacing="1" w:after="100" w:afterAutospacing="1" w:line="360" w:lineRule="auto"/>
               <w:divId w:val="1139103718"/>
               <w:rPr>
-                <w:rFonts w:hint="eastAsia"/>
                 <w:color w:val="000000"/>
                 <w:sz w:val="18"/>
                 <w:szCs w:val="18"/>
@@ -685,8 +520,19 @@
                 <w:sz w:val="18"/>
                 <w:szCs w:val="18"/>
               </w:rPr>
-              <w:t>12.0*: $SYBASE\ASE-12_0\install\errorlog</w:t>
-            </w:r>
+              <w:t>12.0*: $SYBASE\ASE-12_0\install\</w:t>
+            </w:r>
+            <w:proofErr w:type="spellStart"/>
+            <w:r>
+              <w:rPr>
+                <w:rFonts w:hint="eastAsia"/>
+                <w:color w:val="006633"/>
+                <w:sz w:val="18"/>
+                <w:szCs w:val="18"/>
+              </w:rPr>
+              <w:t>errorlog</w:t>
+            </w:r>
+            <w:proofErr w:type="spellEnd"/>
             <w:r>
               <w:rPr>
                 <w:rFonts w:hint="eastAsia"/>
@@ -702,7 +548,6 @@
               <w:pStyle w:val="NormalWeb"/>
               <w:spacing w:line="360" w:lineRule="auto"/>
               <w:rPr>
-                <w:rFonts w:hint="eastAsia"/>
                 <w:sz w:val="18"/>
                 <w:szCs w:val="18"/>
               </w:rPr>
@@ -713,15 +558,7 @@
                 <w:sz w:val="18"/>
                 <w:szCs w:val="18"/>
               </w:rPr>
-              <w:t xml:space="preserve">　　</w:t>
-            </w:r>
-            <w:r>
-              <w:rPr>
-                <w:rFonts w:hint="eastAsia"/>
-                <w:sz w:val="18"/>
-                <w:szCs w:val="18"/>
-              </w:rPr>
-              <w:t>CASE 1:</w:t>
+              <w:t xml:space="preserve">　　CASE 1:</w:t>
             </w:r>
           </w:p>
           <w:p>
@@ -730,19 +567,49 @@
               <w:spacing w:line="360" w:lineRule="auto"/>
               <w:divId w:val="859120516"/>
               <w:rPr>
-                <w:rFonts w:hint="eastAsia"/>
                 <w:sz w:val="18"/>
                 <w:szCs w:val="18"/>
               </w:rPr>
             </w:pPr>
-            <w:r>
-              <w:rPr>
-                <w:rFonts w:hint="eastAsia"/>
-                <w:color w:val="006633"/>
-                <w:sz w:val="18"/>
-                <w:szCs w:val="18"/>
-              </w:rPr>
-              <w:t>basis_dlock: file '/sybase/master.dat' already in use by a SQL Server</w:t>
+            <w:proofErr w:type="spellStart"/>
+            <w:r>
+              <w:rPr>
+                <w:rFonts w:hint="eastAsia"/>
+                <w:color w:val="006633"/>
+                <w:sz w:val="18"/>
+                <w:szCs w:val="18"/>
+              </w:rPr>
+              <w:t>basis_dlock</w:t>
+            </w:r>
+            <w:proofErr w:type="spellEnd"/>
+            <w:r>
+              <w:rPr>
+                <w:rFonts w:hint="eastAsia"/>
+                <w:color w:val="006633"/>
+                <w:sz w:val="18"/>
+                <w:szCs w:val="18"/>
+              </w:rPr>
+              <w:t>: file '/</w:t>
+            </w:r>
+            <w:proofErr w:type="spellStart"/>
+            <w:r>
+              <w:rPr>
+                <w:rFonts w:hint="eastAsia"/>
+                <w:color w:val="006633"/>
+                <w:sz w:val="18"/>
+                <w:szCs w:val="18"/>
+              </w:rPr>
+              <w:t>sybase</w:t>
+            </w:r>
+            <w:proofErr w:type="spellEnd"/>
+            <w:r>
+              <w:rPr>
+                <w:rFonts w:hint="eastAsia"/>
+                <w:color w:val="006633"/>
+                <w:sz w:val="18"/>
+                <w:szCs w:val="18"/>
+              </w:rPr>
+              <w:t>/master.dat' already in use by a SQL Server</w:t>
             </w:r>
             <w:r>
               <w:rPr>
@@ -752,7 +619,27 @@
                 <w:szCs w:val="18"/>
               </w:rPr>
               <w:br/>
-              <w:t>kernel kdconfig: unable to read primary master device</w:t>
+              <w:t xml:space="preserve">kernel </w:t>
+            </w:r>
+            <w:proofErr w:type="spellStart"/>
+            <w:r>
+              <w:rPr>
+                <w:rFonts w:hint="eastAsia"/>
+                <w:color w:val="006633"/>
+                <w:sz w:val="18"/>
+                <w:szCs w:val="18"/>
+              </w:rPr>
+              <w:t>kdconfig</w:t>
+            </w:r>
+            <w:proofErr w:type="spellEnd"/>
+            <w:r>
+              <w:rPr>
+                <w:rFonts w:hint="eastAsia"/>
+                <w:color w:val="006633"/>
+                <w:sz w:val="18"/>
+                <w:szCs w:val="18"/>
+              </w:rPr>
+              <w:t>: unable to read primary master device</w:t>
             </w:r>
             <w:r>
               <w:rPr>
@@ -762,16 +649,47 @@
                 <w:szCs w:val="18"/>
               </w:rPr>
               <w:br/>
-              <w:t>kernel ki</w:t>
-            </w:r>
-            <w:r>
-              <w:rPr>
-                <w:rFonts w:hint="eastAsia"/>
-                <w:color w:val="006633"/>
-                <w:sz w:val="18"/>
-                <w:szCs w:val="18"/>
-              </w:rPr>
-              <w:t>config: read of config block failed</w:t>
+              <w:t xml:space="preserve">kernel </w:t>
+            </w:r>
+            <w:proofErr w:type="spellStart"/>
+            <w:r>
+              <w:rPr>
+                <w:rFonts w:hint="eastAsia"/>
+                <w:color w:val="006633"/>
+                <w:sz w:val="18"/>
+                <w:szCs w:val="18"/>
+              </w:rPr>
+              <w:t>kiconfig</w:t>
+            </w:r>
+            <w:proofErr w:type="spellEnd"/>
+            <w:r>
+              <w:rPr>
+                <w:rFonts w:hint="eastAsia"/>
+                <w:color w:val="006633"/>
+                <w:sz w:val="18"/>
+                <w:szCs w:val="18"/>
+              </w:rPr>
+              <w:t xml:space="preserve">: read of </w:t>
+            </w:r>
+            <w:proofErr w:type="spellStart"/>
+            <w:r>
+              <w:rPr>
+                <w:rFonts w:hint="eastAsia"/>
+                <w:color w:val="006633"/>
+                <w:sz w:val="18"/>
+                <w:szCs w:val="18"/>
+              </w:rPr>
+              <w:t>config</w:t>
+            </w:r>
+            <w:proofErr w:type="spellEnd"/>
+            <w:r>
+              <w:rPr>
+                <w:rFonts w:hint="eastAsia"/>
+                <w:color w:val="006633"/>
+                <w:sz w:val="18"/>
+                <w:szCs w:val="18"/>
+              </w:rPr>
+              <w:t xml:space="preserve"> block failed</w:t>
             </w:r>
           </w:p>
           <w:p>
@@ -782,7 +700,6 @@
               </w:numPr>
               <w:spacing w:before="100" w:beforeAutospacing="1" w:after="100" w:afterAutospacing="1" w:line="360" w:lineRule="auto"/>
               <w:rPr>
-                <w:rFonts w:hint="eastAsia"/>
                 <w:color w:val="000000"/>
                 <w:sz w:val="18"/>
                 <w:szCs w:val="18"/>
@@ -795,52 +712,67 @@
                 <w:sz w:val="18"/>
                 <w:szCs w:val="18"/>
               </w:rPr>
-              <w:t>检查</w:t>
-            </w:r>
-            <w:r>
-              <w:rPr>
-                <w:rFonts w:hint="eastAsia"/>
-                <w:color w:val="000000"/>
-                <w:sz w:val="18"/>
-                <w:szCs w:val="18"/>
-              </w:rPr>
-              <w:t>server</w:t>
-            </w:r>
-            <w:r>
-              <w:rPr>
-                <w:rFonts w:hint="eastAsia"/>
-                <w:color w:val="000000"/>
-                <w:sz w:val="18"/>
-                <w:szCs w:val="18"/>
-              </w:rPr>
-              <w:t>是否已经启动</w:t>
-            </w:r>
-            <w:r>
-              <w:rPr>
-                <w:rFonts w:hint="eastAsia"/>
-                <w:color w:val="000000"/>
-                <w:sz w:val="18"/>
-                <w:szCs w:val="18"/>
-              </w:rPr>
-              <w:t xml:space="preserve">( showserver, ps -u sybase </w:t>
-            </w:r>
-            <w:r>
-              <w:rPr>
-                <w:rFonts w:hint="eastAsia"/>
-                <w:color w:val="000000"/>
-                <w:sz w:val="18"/>
-                <w:szCs w:val="18"/>
-              </w:rPr>
-              <w:t>或</w:t>
-            </w:r>
-            <w:r>
-              <w:rPr>
-                <w:rFonts w:hint="eastAsia"/>
-                <w:color w:val="000000"/>
-                <w:sz w:val="18"/>
-                <w:szCs w:val="18"/>
-              </w:rPr>
-              <w:t xml:space="preserve">NT service ) </w:t>
+              <w:t xml:space="preserve">检查server是否已经启动( </w:t>
+            </w:r>
+            <w:proofErr w:type="spellStart"/>
+            <w:r>
+              <w:rPr>
+                <w:rFonts w:hint="eastAsia"/>
+                <w:color w:val="000000"/>
+                <w:sz w:val="18"/>
+                <w:szCs w:val="18"/>
+              </w:rPr>
+              <w:t>showserver</w:t>
+            </w:r>
+            <w:proofErr w:type="spellEnd"/>
+            <w:r>
+              <w:rPr>
+                <w:rFonts w:hint="eastAsia"/>
+                <w:color w:val="000000"/>
+                <w:sz w:val="18"/>
+                <w:szCs w:val="18"/>
+              </w:rPr>
+              <w:t xml:space="preserve">, </w:t>
+            </w:r>
+            <w:proofErr w:type="spellStart"/>
+            <w:r>
+              <w:rPr>
+                <w:rFonts w:hint="eastAsia"/>
+                <w:color w:val="000000"/>
+                <w:sz w:val="18"/>
+                <w:szCs w:val="18"/>
+              </w:rPr>
+              <w:t>ps</w:t>
+            </w:r>
+            <w:proofErr w:type="spellEnd"/>
+            <w:r>
+              <w:rPr>
+                <w:rFonts w:hint="eastAsia"/>
+                <w:color w:val="000000"/>
+                <w:sz w:val="18"/>
+                <w:szCs w:val="18"/>
+              </w:rPr>
+              <w:t xml:space="preserve"> -u </w:t>
+            </w:r>
+            <w:proofErr w:type="spellStart"/>
+            <w:r>
+              <w:rPr>
+                <w:rFonts w:hint="eastAsia"/>
+                <w:color w:val="000000"/>
+                <w:sz w:val="18"/>
+                <w:szCs w:val="18"/>
+              </w:rPr>
+              <w:t>sybase</w:t>
+            </w:r>
+            <w:proofErr w:type="spellEnd"/>
+            <w:r>
+              <w:rPr>
+                <w:rFonts w:hint="eastAsia"/>
+                <w:color w:val="000000"/>
+                <w:sz w:val="18"/>
+                <w:szCs w:val="18"/>
+              </w:rPr>
+              <w:t xml:space="preserve"> 或NT service ) </w:t>
             </w:r>
           </w:p>
           <w:p>
@@ -848,7 +780,6 @@
               <w:pStyle w:val="NormalWeb"/>
               <w:spacing w:line="360" w:lineRule="auto"/>
               <w:rPr>
-                <w:rFonts w:hint="eastAsia"/>
                 <w:sz w:val="18"/>
                 <w:szCs w:val="18"/>
               </w:rPr>
@@ -859,15 +790,7 @@
                 <w:sz w:val="18"/>
                 <w:szCs w:val="18"/>
               </w:rPr>
-              <w:t xml:space="preserve">　　</w:t>
-            </w:r>
-            <w:r>
-              <w:rPr>
-                <w:rFonts w:hint="eastAsia"/>
-                <w:sz w:val="18"/>
-                <w:szCs w:val="18"/>
-              </w:rPr>
-              <w:t>CASE 2:</w:t>
+              <w:t xml:space="preserve">　　CASE 2:</w:t>
             </w:r>
           </w:p>
           <w:p>
@@ -876,11 +799,11 @@
               <w:spacing w:line="360" w:lineRule="auto"/>
               <w:divId w:val="893271371"/>
               <w:rPr>
-                <w:rFonts w:hint="eastAsia"/>
                 <w:sz w:val="18"/>
                 <w:szCs w:val="18"/>
               </w:rPr>
             </w:pPr>
+            <w:proofErr w:type="spellStart"/>
             <w:r>
               <w:rPr>
                 <w:rFonts w:hint="eastAsia"/>
@@ -896,7 +819,37 @@
                 <w:sz w:val="18"/>
                 <w:szCs w:val="18"/>
               </w:rPr>
-              <w:t>open: open '/sybase/master.dat' failed, permission denied</w:t>
+              <w:t>open</w:t>
+            </w:r>
+            <w:proofErr w:type="spellEnd"/>
+            <w:r>
+              <w:rPr>
+                <w:rFonts w:hint="eastAsia"/>
+                <w:color w:val="006633"/>
+                <w:sz w:val="18"/>
+                <w:szCs w:val="18"/>
+              </w:rPr>
+              <w:t>: open '/</w:t>
+            </w:r>
+            <w:proofErr w:type="spellStart"/>
+            <w:r>
+              <w:rPr>
+                <w:rFonts w:hint="eastAsia"/>
+                <w:color w:val="006633"/>
+                <w:sz w:val="18"/>
+                <w:szCs w:val="18"/>
+              </w:rPr>
+              <w:t>sybase</w:t>
+            </w:r>
+            <w:proofErr w:type="spellEnd"/>
+            <w:r>
+              <w:rPr>
+                <w:rFonts w:hint="eastAsia"/>
+                <w:color w:val="006633"/>
+                <w:sz w:val="18"/>
+                <w:szCs w:val="18"/>
+              </w:rPr>
+              <w:t>/master.dat' failed, permission denied</w:t>
             </w:r>
             <w:r>
               <w:rPr>
@@ -906,7 +859,27 @@
                 <w:szCs w:val="18"/>
               </w:rPr>
               <w:br/>
-              <w:t>kernel kdconfig: unable to read primary master device</w:t>
+              <w:t xml:space="preserve">kernel </w:t>
+            </w:r>
+            <w:proofErr w:type="spellStart"/>
+            <w:r>
+              <w:rPr>
+                <w:rFonts w:hint="eastAsia"/>
+                <w:color w:val="006633"/>
+                <w:sz w:val="18"/>
+                <w:szCs w:val="18"/>
+              </w:rPr>
+              <w:t>kdconfig</w:t>
+            </w:r>
+            <w:proofErr w:type="spellEnd"/>
+            <w:r>
+              <w:rPr>
+                <w:rFonts w:hint="eastAsia"/>
+                <w:color w:val="006633"/>
+                <w:sz w:val="18"/>
+                <w:szCs w:val="18"/>
+              </w:rPr>
+              <w:t>: unable to read primary master device</w:t>
             </w:r>
             <w:r>
               <w:rPr>
@@ -916,16 +889,47 @@
                 <w:szCs w:val="18"/>
               </w:rPr>
               <w:br/>
-              <w:t>kernel kiconfig: read of config block fai</w:t>
-            </w:r>
-            <w:r>
-              <w:rPr>
-                <w:rFonts w:hint="eastAsia"/>
-                <w:color w:val="006633"/>
-                <w:sz w:val="18"/>
-                <w:szCs w:val="18"/>
-              </w:rPr>
-              <w:t>led</w:t>
+              <w:t xml:space="preserve">kernel </w:t>
+            </w:r>
+            <w:proofErr w:type="spellStart"/>
+            <w:r>
+              <w:rPr>
+                <w:rFonts w:hint="eastAsia"/>
+                <w:color w:val="006633"/>
+                <w:sz w:val="18"/>
+                <w:szCs w:val="18"/>
+              </w:rPr>
+              <w:t>kiconfig</w:t>
+            </w:r>
+            <w:proofErr w:type="spellEnd"/>
+            <w:r>
+              <w:rPr>
+                <w:rFonts w:hint="eastAsia"/>
+                <w:color w:val="006633"/>
+                <w:sz w:val="18"/>
+                <w:szCs w:val="18"/>
+              </w:rPr>
+              <w:t xml:space="preserve">: read of </w:t>
+            </w:r>
+            <w:proofErr w:type="spellStart"/>
+            <w:r>
+              <w:rPr>
+                <w:rFonts w:hint="eastAsia"/>
+                <w:color w:val="006633"/>
+                <w:sz w:val="18"/>
+                <w:szCs w:val="18"/>
+              </w:rPr>
+              <w:t>config</w:t>
+            </w:r>
+            <w:proofErr w:type="spellEnd"/>
+            <w:r>
+              <w:rPr>
+                <w:rFonts w:hint="eastAsia"/>
+                <w:color w:val="006633"/>
+                <w:sz w:val="18"/>
+                <w:szCs w:val="18"/>
+              </w:rPr>
+              <w:t xml:space="preserve"> block failed</w:t>
             </w:r>
           </w:p>
           <w:p>
@@ -936,7 +940,6 @@
               </w:numPr>
               <w:spacing w:before="100" w:beforeAutospacing="1" w:after="100" w:afterAutospacing="1" w:line="360" w:lineRule="auto"/>
               <w:rPr>
-                <w:rFonts w:hint="eastAsia"/>
                 <w:color w:val="000000"/>
                 <w:sz w:val="18"/>
                 <w:szCs w:val="18"/>
@@ -949,34 +952,7 @@
                 <w:sz w:val="18"/>
                 <w:szCs w:val="18"/>
               </w:rPr>
-              <w:t>检查</w:t>
-            </w:r>
-            <w:r>
-              <w:rPr>
-                <w:rFonts w:hint="eastAsia"/>
-                <w:color w:val="000000"/>
-                <w:sz w:val="18"/>
-                <w:szCs w:val="18"/>
-              </w:rPr>
-              <w:t>master</w:t>
-            </w:r>
-            <w:r>
-              <w:rPr>
-                <w:rFonts w:hint="eastAsia"/>
-                <w:color w:val="000000"/>
-                <w:sz w:val="18"/>
-                <w:szCs w:val="18"/>
-              </w:rPr>
-              <w:t>设备文件的所有者及权限</w:t>
-            </w:r>
-            <w:r>
-              <w:rPr>
-                <w:rFonts w:hint="eastAsia"/>
-                <w:color w:val="000000"/>
-                <w:sz w:val="18"/>
-                <w:szCs w:val="18"/>
-              </w:rPr>
-              <w:t xml:space="preserve"> </w:t>
+              <w:t xml:space="preserve">检查master设备文件的所有者及权限 </w:t>
             </w:r>
           </w:p>
           <w:p>
@@ -984,7 +960,6 @@
               <w:pStyle w:val="NormalWeb"/>
               <w:spacing w:line="360" w:lineRule="auto"/>
               <w:rPr>
-                <w:rFonts w:hint="eastAsia"/>
                 <w:sz w:val="18"/>
                 <w:szCs w:val="18"/>
               </w:rPr>
@@ -995,15 +970,7 @@
                 <w:sz w:val="18"/>
                 <w:szCs w:val="18"/>
               </w:rPr>
-              <w:t xml:space="preserve">　　</w:t>
-            </w:r>
-            <w:r>
-              <w:rPr>
-                <w:rFonts w:hint="eastAsia"/>
-                <w:sz w:val="18"/>
-                <w:szCs w:val="18"/>
-              </w:rPr>
-              <w:t>CASE 3:</w:t>
+              <w:t xml:space="preserve">　　CASE 3:</w:t>
             </w:r>
           </w:p>
           <w:p>
@@ -1012,19 +979,31 @@
               <w:spacing w:line="360" w:lineRule="auto"/>
               <w:divId w:val="2112972376"/>
               <w:rPr>
-                <w:rFonts w:hint="eastAsia"/>
                 <w:sz w:val="18"/>
                 <w:szCs w:val="18"/>
               </w:rPr>
             </w:pPr>
-            <w:r>
-              <w:rPr>
-                <w:rFonts w:hint="eastAsia"/>
-                <w:color w:val="006633"/>
-                <w:sz w:val="18"/>
-                <w:szCs w:val="18"/>
-              </w:rPr>
-              <w:t>ninit: All master network listeners have failed. Shutting down</w:t>
+            <w:proofErr w:type="spellStart"/>
+            <w:proofErr w:type="gramStart"/>
+            <w:r>
+              <w:rPr>
+                <w:rFonts w:hint="eastAsia"/>
+                <w:color w:val="006633"/>
+                <w:sz w:val="18"/>
+                <w:szCs w:val="18"/>
+              </w:rPr>
+              <w:t>ninit</w:t>
+            </w:r>
+            <w:proofErr w:type="spellEnd"/>
+            <w:proofErr w:type="gramEnd"/>
+            <w:r>
+              <w:rPr>
+                <w:rFonts w:hint="eastAsia"/>
+                <w:color w:val="006633"/>
+                <w:sz w:val="18"/>
+                <w:szCs w:val="18"/>
+              </w:rPr>
+              <w:t>: All master network listeners have failed. Shutting down</w:t>
             </w:r>
           </w:p>
           <w:p>
@@ -1035,7 +1014,6 @@
               </w:numPr>
               <w:spacing w:before="100" w:beforeAutospacing="1" w:after="100" w:afterAutospacing="1" w:line="360" w:lineRule="auto"/>
               <w:rPr>
-                <w:rFonts w:hint="eastAsia"/>
                 <w:color w:val="000000"/>
                 <w:sz w:val="18"/>
                 <w:szCs w:val="18"/>
@@ -1048,52 +1026,47 @@
                 <w:sz w:val="18"/>
                 <w:szCs w:val="18"/>
               </w:rPr>
-              <w:t>检查</w:t>
-            </w:r>
-            <w:r>
-              <w:rPr>
-                <w:rFonts w:hint="eastAsia"/>
-                <w:color w:val="000000"/>
-                <w:sz w:val="18"/>
-                <w:szCs w:val="18"/>
-              </w:rPr>
-              <w:t xml:space="preserve">network ip </w:t>
-            </w:r>
-            <w:r>
-              <w:rPr>
-                <w:rFonts w:hint="eastAsia"/>
-                <w:color w:val="000000"/>
-                <w:sz w:val="18"/>
-                <w:szCs w:val="18"/>
-              </w:rPr>
-              <w:t>及</w:t>
-            </w:r>
-            <w:r>
-              <w:rPr>
-                <w:rFonts w:hint="eastAsia"/>
-                <w:color w:val="000000"/>
-                <w:sz w:val="18"/>
-                <w:szCs w:val="18"/>
-              </w:rPr>
-              <w:t xml:space="preserve"> port</w:t>
-            </w:r>
-            <w:r>
-              <w:rPr>
-                <w:rFonts w:hint="eastAsia"/>
-                <w:color w:val="000000"/>
-                <w:sz w:val="18"/>
-                <w:szCs w:val="18"/>
-              </w:rPr>
-              <w:t>配置</w:t>
-            </w:r>
-            <w:r>
-              <w:rPr>
-                <w:rFonts w:hint="eastAsia"/>
-                <w:color w:val="000000"/>
-                <w:sz w:val="18"/>
-                <w:szCs w:val="18"/>
-              </w:rPr>
-              <w:t xml:space="preserve"> ( netstat -a ) </w:t>
+              <w:t xml:space="preserve">检查network </w:t>
+            </w:r>
+            <w:proofErr w:type="spellStart"/>
+            <w:r>
+              <w:rPr>
+                <w:rFonts w:hint="eastAsia"/>
+                <w:color w:val="000000"/>
+                <w:sz w:val="18"/>
+                <w:szCs w:val="18"/>
+              </w:rPr>
+              <w:t>ip</w:t>
+            </w:r>
+            <w:proofErr w:type="spellEnd"/>
+            <w:r>
+              <w:rPr>
+                <w:rFonts w:hint="eastAsia"/>
+                <w:color w:val="000000"/>
+                <w:sz w:val="18"/>
+                <w:szCs w:val="18"/>
+              </w:rPr>
+              <w:t xml:space="preserve"> 及 port配置 ( </w:t>
+            </w:r>
+            <w:proofErr w:type="spellStart"/>
+            <w:r>
+              <w:rPr>
+                <w:rFonts w:hint="eastAsia"/>
+                <w:color w:val="000000"/>
+                <w:sz w:val="18"/>
+                <w:szCs w:val="18"/>
+              </w:rPr>
+              <w:t>netstat</w:t>
+            </w:r>
+            <w:proofErr w:type="spellEnd"/>
+            <w:r>
+              <w:rPr>
+                <w:rFonts w:hint="eastAsia"/>
+                <w:color w:val="000000"/>
+                <w:sz w:val="18"/>
+                <w:szCs w:val="18"/>
+              </w:rPr>
+              <w:t xml:space="preserve"> -a ) </w:t>
             </w:r>
           </w:p>
           <w:p>
@@ -1101,7 +1074,6 @@
               <w:pStyle w:val="NormalWeb"/>
               <w:spacing w:line="360" w:lineRule="auto"/>
               <w:rPr>
-                <w:rFonts w:hint="eastAsia"/>
                 <w:sz w:val="18"/>
                 <w:szCs w:val="18"/>
               </w:rPr>
@@ -1112,15 +1084,7 @@
                 <w:sz w:val="18"/>
                 <w:szCs w:val="18"/>
               </w:rPr>
-              <w:t xml:space="preserve">　　</w:t>
-            </w:r>
-            <w:r>
-              <w:rPr>
-                <w:rFonts w:hint="eastAsia"/>
-                <w:sz w:val="18"/>
-                <w:szCs w:val="18"/>
-              </w:rPr>
-              <w:t>CASE 4:</w:t>
+              <w:t xml:space="preserve">　　CASE 4:</w:t>
             </w:r>
           </w:p>
           <w:p>
@@ -1129,19 +1093,80 @@
               <w:spacing w:line="360" w:lineRule="auto"/>
               <w:divId w:val="1199393915"/>
               <w:rPr>
-                <w:rFonts w:hint="eastAsia"/>
                 <w:sz w:val="18"/>
                 <w:szCs w:val="18"/>
               </w:rPr>
             </w:pPr>
-            <w:r>
-              <w:rPr>
-                <w:rFonts w:hint="eastAsia"/>
-                <w:color w:val="006633"/>
-                <w:sz w:val="18"/>
-                <w:szCs w:val="18"/>
-              </w:rPr>
-              <w:t>kernel:kscsinit: connectivity library error. Operation: cs_ctx_alloc().</w:t>
+            <w:proofErr w:type="spellStart"/>
+            <w:proofErr w:type="gramStart"/>
+            <w:r>
+              <w:rPr>
+                <w:rFonts w:hint="eastAsia"/>
+                <w:color w:val="006633"/>
+                <w:sz w:val="18"/>
+                <w:szCs w:val="18"/>
+              </w:rPr>
+              <w:t>kernel:</w:t>
+            </w:r>
+            <w:proofErr w:type="gramEnd"/>
+            <w:r>
+              <w:rPr>
+                <w:rFonts w:hint="eastAsia"/>
+                <w:color w:val="006633"/>
+                <w:sz w:val="18"/>
+                <w:szCs w:val="18"/>
+              </w:rPr>
+              <w:t>kscsinit</w:t>
+            </w:r>
+            <w:proofErr w:type="spellEnd"/>
+            <w:r>
+              <w:rPr>
+                <w:rFonts w:hint="eastAsia"/>
+                <w:color w:val="006633"/>
+                <w:sz w:val="18"/>
+                <w:szCs w:val="18"/>
+              </w:rPr>
+              <w:t xml:space="preserve">: connectivity library error. Operation: </w:t>
+            </w:r>
+            <w:proofErr w:type="spellStart"/>
+            <w:r>
+              <w:rPr>
+                <w:rFonts w:hint="eastAsia"/>
+                <w:color w:val="006633"/>
+                <w:sz w:val="18"/>
+                <w:szCs w:val="18"/>
+              </w:rPr>
+              <w:t>cs_ctx_</w:t>
+            </w:r>
+            <w:proofErr w:type="gramStart"/>
+            <w:r>
+              <w:rPr>
+                <w:rFonts w:hint="eastAsia"/>
+                <w:color w:val="006633"/>
+                <w:sz w:val="18"/>
+                <w:szCs w:val="18"/>
+              </w:rPr>
+              <w:t>alloc</w:t>
+            </w:r>
+            <w:proofErr w:type="spellEnd"/>
+            <w:r>
+              <w:rPr>
+                <w:rFonts w:hint="eastAsia"/>
+                <w:color w:val="006633"/>
+                <w:sz w:val="18"/>
+                <w:szCs w:val="18"/>
+              </w:rPr>
+              <w:t>(</w:t>
+            </w:r>
+            <w:proofErr w:type="gramEnd"/>
+            <w:r>
+              <w:rPr>
+                <w:rFonts w:hint="eastAsia"/>
+                <w:color w:val="006633"/>
+                <w:sz w:val="18"/>
+                <w:szCs w:val="18"/>
+              </w:rPr>
+              <w:t>).</w:t>
             </w:r>
           </w:p>
           <w:p>
@@ -1152,7 +1177,6 @@
               </w:numPr>
               <w:spacing w:before="100" w:beforeAutospacing="1" w:after="100" w:afterAutospacing="1" w:line="360" w:lineRule="auto"/>
               <w:rPr>
-                <w:rFonts w:hint="eastAsia"/>
                 <w:color w:val="000000"/>
                 <w:sz w:val="18"/>
                 <w:szCs w:val="18"/>
@@ -1165,34 +1189,7 @@
                 <w:sz w:val="18"/>
                 <w:szCs w:val="18"/>
               </w:rPr>
-              <w:t>检查操作系统参数是否已经修改并重新启动操作系统</w:t>
-            </w:r>
-            <w:r>
-              <w:rPr>
-                <w:rFonts w:hint="eastAsia"/>
-                <w:color w:val="000000"/>
-                <w:sz w:val="18"/>
-                <w:szCs w:val="18"/>
-              </w:rPr>
-              <w:t xml:space="preserve"> (</w:t>
-            </w:r>
-            <w:r>
-              <w:rPr>
-                <w:rFonts w:hint="eastAsia"/>
-                <w:color w:val="000000"/>
-                <w:sz w:val="18"/>
-                <w:szCs w:val="18"/>
-              </w:rPr>
-              <w:t>参见安装手册</w:t>
-            </w:r>
-            <w:r>
-              <w:rPr>
-                <w:rFonts w:hint="eastAsia"/>
-                <w:color w:val="000000"/>
-                <w:sz w:val="18"/>
-                <w:szCs w:val="18"/>
-              </w:rPr>
-              <w:t xml:space="preserve">) </w:t>
+              <w:t xml:space="preserve">检查操作系统参数是否已经修改并重新启动操作系统 (参见安装手册) </w:t>
             </w:r>
           </w:p>
           <w:p>
@@ -1215,70 +1212,47 @@
                 <w:sz w:val="18"/>
                 <w:szCs w:val="18"/>
               </w:rPr>
-              <w:t>若操作系统异常宕机，</w:t>
-            </w:r>
-            <w:r>
-              <w:rPr>
-                <w:rFonts w:hint="eastAsia"/>
-                <w:color w:val="000000"/>
-                <w:sz w:val="18"/>
-                <w:szCs w:val="18"/>
-              </w:rPr>
-              <w:t>ASE</w:t>
-            </w:r>
-            <w:r>
-              <w:rPr>
-                <w:rFonts w:hint="eastAsia"/>
-                <w:color w:val="000000"/>
-                <w:sz w:val="18"/>
-                <w:szCs w:val="18"/>
-              </w:rPr>
-              <w:t>未启动而</w:t>
-            </w:r>
-            <w:r>
-              <w:rPr>
-                <w:rFonts w:hint="eastAsia"/>
-                <w:color w:val="000000"/>
-                <w:sz w:val="18"/>
-                <w:szCs w:val="18"/>
-              </w:rPr>
-              <w:t>$SYBASE/&lt;server_name&gt;.krg</w:t>
-            </w:r>
-            <w:r>
-              <w:rPr>
-                <w:rFonts w:hint="eastAsia"/>
-                <w:color w:val="000000"/>
-                <w:sz w:val="18"/>
-                <w:szCs w:val="18"/>
-              </w:rPr>
-              <w:t>已经存在</w:t>
-            </w:r>
-            <w:r>
-              <w:rPr>
-                <w:rFonts w:hint="eastAsia"/>
-                <w:color w:val="000000"/>
-                <w:sz w:val="18"/>
-                <w:szCs w:val="18"/>
-              </w:rPr>
-              <w:t xml:space="preserve">, </w:t>
-            </w:r>
-            <w:r>
-              <w:rPr>
-                <w:rFonts w:hint="eastAsia"/>
-                <w:color w:val="000000"/>
-                <w:sz w:val="18"/>
-                <w:szCs w:val="18"/>
-              </w:rPr>
-              <w:t>删除该文件</w:t>
-            </w:r>
-            <w:r>
-              <w:rPr>
-                <w:rFonts w:hint="eastAsia"/>
-                <w:color w:val="000000"/>
-                <w:sz w:val="18"/>
-                <w:szCs w:val="18"/>
-              </w:rPr>
-              <w:t xml:space="preserve"> </w:t>
+              <w:t>若操作系统异常宕机，ASE未启动而$SYBASE/&lt;</w:t>
+            </w:r>
+            <w:proofErr w:type="spellStart"/>
+            <w:r>
+              <w:rPr>
+                <w:rFonts w:hint="eastAsia"/>
+                <w:color w:val="000000"/>
+                <w:sz w:val="18"/>
+                <w:szCs w:val="18"/>
+              </w:rPr>
+              <w:t>server_name</w:t>
+            </w:r>
+            <w:proofErr w:type="spellEnd"/>
+            <w:r>
+              <w:rPr>
+                <w:rFonts w:hint="eastAsia"/>
+                <w:color w:val="000000"/>
+                <w:sz w:val="18"/>
+                <w:szCs w:val="18"/>
+              </w:rPr>
+              <w:t>&gt;.</w:t>
+            </w:r>
+            <w:proofErr w:type="spellStart"/>
+            <w:r>
+              <w:rPr>
+                <w:rFonts w:hint="eastAsia"/>
+                <w:color w:val="000000"/>
+                <w:sz w:val="18"/>
+                <w:szCs w:val="18"/>
+              </w:rPr>
+              <w:t>krg</w:t>
+            </w:r>
+            <w:proofErr w:type="spellEnd"/>
+            <w:r>
+              <w:rPr>
+                <w:rFonts w:hint="eastAsia"/>
+                <w:color w:val="000000"/>
+                <w:sz w:val="18"/>
+                <w:szCs w:val="18"/>
+              </w:rPr>
+              <w:t xml:space="preserve">已经存在, 删除该文件 </w:t>
             </w:r>
           </w:p>
         </w:tc>
@@ -2468,6 +2442,7 @@
   <w:style w:type="paragraph" w:default="1" w:styleId="Normal">
     <w:name w:val="Normal"/>
     <w:qFormat/>
+    <w:rsid w:val="003A15A0"/>
     <w:rPr>
       <w:rFonts w:ascii="SimSun" w:eastAsia="SimSun" w:hAnsi="SimSun" w:cs="SimSun"/>
       <w:sz w:val="24"/>
@@ -2508,6 +2483,7 @@
     <w:uiPriority w:val="99"/>
     <w:semiHidden/>
     <w:unhideWhenUsed/>
+    <w:rsid w:val="003A15A0"/>
     <w:rPr>
       <w:i w:val="0"/>
       <w:iCs w:val="0"/>
@@ -2524,6 +2500,7 @@
     <w:uiPriority w:val="99"/>
     <w:semiHidden/>
     <w:unhideWhenUsed/>
+    <w:rsid w:val="003A15A0"/>
     <w:rPr>
       <w:i w:val="0"/>
       <w:iCs w:val="0"/>
@@ -2537,6 +2514,7 @@
   <w:style w:type="paragraph" w:customStyle="1" w:styleId="p1">
     <w:name w:val="p1"/>
     <w:basedOn w:val="Normal"/>
+    <w:rsid w:val="003A15A0"/>
     <w:pPr>
       <w:spacing w:before="100" w:beforeAutospacing="1" w:after="100" w:afterAutospacing="1" w:line="360" w:lineRule="auto"/>
     </w:pPr>
@@ -2549,6 +2527,7 @@
   <w:style w:type="paragraph" w:customStyle="1" w:styleId="f1">
     <w:name w:val="f1"/>
     <w:basedOn w:val="Normal"/>
+    <w:rsid w:val="003A15A0"/>
     <w:pPr>
       <w:spacing w:before="100" w:beforeAutospacing="1" w:after="100" w:afterAutospacing="1"/>
     </w:pPr>
@@ -2560,6 +2539,7 @@
   <w:style w:type="paragraph" w:customStyle="1" w:styleId="p2">
     <w:name w:val="p2"/>
     <w:basedOn w:val="Normal"/>
+    <w:rsid w:val="003A15A0"/>
     <w:pPr>
       <w:spacing w:before="100" w:beforeAutospacing="1" w:after="100" w:afterAutospacing="1" w:line="360" w:lineRule="auto"/>
     </w:pPr>
@@ -2574,6 +2554,7 @@
   <w:style w:type="paragraph" w:customStyle="1" w:styleId="p3">
     <w:name w:val="p3"/>
     <w:basedOn w:val="Normal"/>
+    <w:rsid w:val="003A15A0"/>
     <w:pPr>
       <w:spacing w:before="100" w:beforeAutospacing="1" w:after="100" w:afterAutospacing="1" w:line="360" w:lineRule="auto"/>
     </w:pPr>
@@ -2586,6 +2567,7 @@
   <w:style w:type="paragraph" w:customStyle="1" w:styleId="p4">
     <w:name w:val="p4"/>
     <w:basedOn w:val="Normal"/>
+    <w:rsid w:val="003A15A0"/>
     <w:pPr>
       <w:spacing w:before="100" w:beforeAutospacing="1" w:after="100" w:afterAutospacing="1"/>
     </w:pPr>
@@ -2598,6 +2580,7 @@
   <w:style w:type="paragraph" w:customStyle="1" w:styleId="p5">
     <w:name w:val="p5"/>
     <w:basedOn w:val="Normal"/>
+    <w:rsid w:val="003A15A0"/>
     <w:pPr>
       <w:shd w:val="clear" w:color="auto" w:fill="D2D4F9"/>
       <w:spacing w:before="100" w:beforeAutospacing="1" w:after="100" w:afterAutospacing="1"/>
@@ -2613,6 +2596,7 @@
   <w:style w:type="paragraph" w:customStyle="1" w:styleId="p6">
     <w:name w:val="p6"/>
     <w:basedOn w:val="Normal"/>
+    <w:rsid w:val="003A15A0"/>
     <w:pPr>
       <w:shd w:val="clear" w:color="auto" w:fill="F1F1FD"/>
       <w:spacing w:before="100" w:beforeAutospacing="1" w:after="100" w:afterAutospacing="1"/>
@@ -2626,6 +2610,7 @@
   <w:style w:type="paragraph" w:customStyle="1" w:styleId="p7">
     <w:name w:val="p7"/>
     <w:basedOn w:val="Normal"/>
+    <w:rsid w:val="003A15A0"/>
     <w:pPr>
       <w:shd w:val="clear" w:color="auto" w:fill="393E82"/>
       <w:spacing w:before="100" w:beforeAutospacing="1" w:after="100" w:afterAutospacing="1"/>
@@ -2639,6 +2624,7 @@
   <w:style w:type="paragraph" w:customStyle="1" w:styleId="p8">
     <w:name w:val="p8"/>
     <w:basedOn w:val="Normal"/>
+    <w:rsid w:val="003A15A0"/>
     <w:pPr>
       <w:spacing w:before="100" w:beforeAutospacing="1" w:after="100" w:afterAutospacing="1"/>
     </w:pPr>
@@ -2650,6 +2636,7 @@
   <w:style w:type="paragraph" w:customStyle="1" w:styleId="p9">
     <w:name w:val="p9"/>
     <w:basedOn w:val="Normal"/>
+    <w:rsid w:val="003A15A0"/>
     <w:pPr>
       <w:spacing w:before="100" w:beforeAutospacing="1" w:after="100" w:afterAutospacing="1" w:line="360" w:lineRule="auto"/>
     </w:pPr>
@@ -2664,6 +2651,7 @@
   <w:style w:type="paragraph" w:customStyle="1" w:styleId="bg1">
     <w:name w:val="bg1"/>
     <w:basedOn w:val="Normal"/>
+    <w:rsid w:val="003A15A0"/>
     <w:pPr>
       <w:spacing w:before="100" w:beforeAutospacing="1" w:after="100" w:afterAutospacing="1"/>
     </w:pPr>
@@ -2671,6 +2659,7 @@
   <w:style w:type="paragraph" w:customStyle="1" w:styleId="pli">
     <w:name w:val="pli"/>
     <w:basedOn w:val="Normal"/>
+    <w:rsid w:val="003A15A0"/>
     <w:pPr>
       <w:spacing w:before="100" w:beforeAutospacing="1" w:after="100" w:afterAutospacing="1" w:line="360" w:lineRule="auto"/>
     </w:pPr>
@@ -2686,6 +2675,7 @@
     <w:uiPriority w:val="99"/>
     <w:semiHidden/>
     <w:unhideWhenUsed/>
+    <w:rsid w:val="003A15A0"/>
     <w:pPr>
       <w:spacing w:before="100" w:beforeAutospacing="1" w:after="100" w:afterAutospacing="1"/>
     </w:pPr>
